--- a/Perusahaan.docx
+++ b/Perusahaan.docx
@@ -102,18 +102,13 @@
       </w:pPr>
       <w:r>
         <w:rPr>
-          <w:rFonts w:hint="default" w:ascii="Times New Roman" w:hAnsi="Times New Roman" w:cs="Times New Roman"/>
+          <w:rFonts w:hint="default" w:ascii="Times New Roman" w:hAnsi="Times New Roman"/>
           <w:lang w:val="en-US"/>
         </w:rPr>
-        <w:t xml:space="preserve">Muhaimin Iskandar </w:t>
-      </w:r>
-    </w:p>
-    <w:p>
-      <w:pPr>
-        <w:rPr>
-          <w:rFonts w:hint="default" w:ascii="Times New Roman" w:hAnsi="Times New Roman" w:cs="Times New Roman"/>
-        </w:rPr>
-      </w:pPr>
+        <w:t>Muhaimin Iskandar Al mubarok()</w:t>
+      </w:r>
+      <w:bookmarkStart w:id="0" w:name="_GoBack"/>
+      <w:bookmarkEnd w:id="0"/>
     </w:p>
     <w:p>
       <w:pPr>
@@ -241,6 +236,7 @@
       <w:pPr>
         <w:rPr>
           <w:rFonts w:hint="default" w:ascii="Times New Roman" w:hAnsi="Times New Roman" w:cs="Times New Roman"/>
+          <w:lang w:val="en-US"/>
         </w:rPr>
       </w:pPr>
       <w:r>
@@ -249,13 +245,6 @@
         </w:rPr>
         <w:t>PT Sinergi Digital Nusantara adalah perusahaan kecil menengah yang bergerak di bidang konsultasi digital dan pengembangan perangkat lunak untuk usaha kecil dan menengah (UKM). Perusahaan ini memiliki fokus pada pengembangan website dan aplikasi sederhana yang membantu klien meningkatkan kehadiran digital mereka. PT Sinergi Digital Nusantara memiliki 20 karyawan yang terbagi menjadi tim pengembangan, pemasaran, dan manajemen proyek.</w:t>
       </w:r>
-    </w:p>
-    <w:p>
-      <w:pPr>
-        <w:rPr>
-          <w:rFonts w:hint="default" w:ascii="Times New Roman" w:hAnsi="Times New Roman" w:cs="Times New Roman"/>
-        </w:rPr>
-      </w:pPr>
     </w:p>
     <w:p>
       <w:pPr>
@@ -273,8 +262,6 @@
         </w:rPr>
         <w:t>Struktur Organisasi Perusahaan</w:t>
       </w:r>
-      <w:bookmarkStart w:id="0" w:name="_GoBack"/>
-      <w:bookmarkEnd w:id="0"/>
     </w:p>
     <w:p>
       <w:pPr>

--- a/Perusahaan.docx
+++ b/Perusahaan.docx
@@ -18,6 +18,13 @@
       <w:r>
         <w:rPr>
           <w:rFonts w:hint="default" w:ascii="Times New Roman" w:hAnsi="Times New Roman" w:cs="Times New Roman"/>
+          <w:lang w:val="id-ID"/>
+        </w:rPr>
+        <w:t xml:space="preserve"> </w:t>
+      </w:r>
+      <w:r>
+        <w:rPr>
+          <w:rFonts w:hint="default" w:ascii="Times New Roman" w:hAnsi="Times New Roman" w:cs="Times New Roman"/>
           <w:lang w:val="en-US"/>
         </w:rPr>
         <w:t>(</w:t>
@@ -49,6 +56,13 @@
           <w:rFonts w:hint="default" w:ascii="Times New Roman" w:hAnsi="Times New Roman" w:cs="Times New Roman"/>
         </w:rPr>
         <w:t>Khairil Anwar</w:t>
+      </w:r>
+      <w:r>
+        <w:rPr>
+          <w:rFonts w:hint="default" w:ascii="Times New Roman" w:hAnsi="Times New Roman" w:cs="Times New Roman"/>
+          <w:lang w:val="id-ID"/>
+        </w:rPr>
+        <w:t xml:space="preserve"> </w:t>
       </w:r>
       <w:r>
         <w:rPr>
@@ -105,10 +119,36 @@
           <w:rFonts w:hint="default" w:ascii="Times New Roman" w:hAnsi="Times New Roman"/>
           <w:lang w:val="en-US"/>
         </w:rPr>
-        <w:t>Muhaimin Iskandar Al mubarok()</w:t>
-      </w:r>
-      <w:bookmarkStart w:id="0" w:name="_GoBack"/>
-      <w:bookmarkEnd w:id="0"/>
+        <w:t>Muhaimin Iskandar Al mubarok</w:t>
+      </w:r>
+      <w:r>
+        <w:rPr>
+          <w:rFonts w:hint="default" w:ascii="Times New Roman" w:hAnsi="Times New Roman"/>
+          <w:lang w:val="id-ID"/>
+        </w:rPr>
+        <w:t xml:space="preserve"> </w:t>
+      </w:r>
+      <w:r>
+        <w:rPr>
+          <w:rFonts w:hint="default" w:ascii="Times New Roman" w:hAnsi="Times New Roman"/>
+          <w:lang w:val="en-US"/>
+        </w:rPr>
+        <w:t>(</w:t>
+      </w:r>
+      <w:r>
+        <w:rPr>
+          <w:rFonts w:hint="default" w:ascii="Times New Roman" w:hAnsi="Times New Roman"/>
+          <w:lang w:val="id-ID"/>
+        </w:rPr>
+        <w:t>3124522020</w:t>
+      </w:r>
+      <w:r>
+        <w:rPr>
+          <w:rFonts w:hint="default" w:ascii="Times New Roman" w:hAnsi="Times New Roman"/>
+          <w:lang w:val="en-US"/>
+        </w:rPr>
+        <w:t>)</w:t>
+      </w:r>
     </w:p>
     <w:p>
       <w:pPr>
@@ -446,6 +486,8 @@
         </w:rPr>
         <w:t>2. Manajer Operasional</w:t>
       </w:r>
+      <w:bookmarkStart w:id="0" w:name="_GoBack"/>
+      <w:bookmarkEnd w:id="0"/>
     </w:p>
     <w:p>
       <w:pPr>
@@ -1390,6 +1432,7 @@
     <w:p>
       <w:pPr>
         <w:numPr>
+          <w:ilvl w:val="0"/>
           <w:numId w:val="0"/>
         </w:numPr>
         <w:tabs>
@@ -1404,6 +1447,7 @@
     <w:p>
       <w:pPr>
         <w:numPr>
+          <w:ilvl w:val="0"/>
           <w:numId w:val="0"/>
         </w:numPr>
         <w:tabs>
@@ -1418,6 +1462,7 @@
     <w:p>
       <w:pPr>
         <w:numPr>
+          <w:ilvl w:val="0"/>
           <w:numId w:val="0"/>
         </w:numPr>
         <w:tabs>
@@ -1432,6 +1477,7 @@
     <w:p>
       <w:pPr>
         <w:numPr>
+          <w:ilvl w:val="0"/>
           <w:numId w:val="0"/>
         </w:numPr>
         <w:tabs>
@@ -1631,6 +1677,7 @@
     <w:p>
       <w:pPr>
         <w:numPr>
+          <w:ilvl w:val="0"/>
           <w:numId w:val="0"/>
         </w:numPr>
         <w:rPr>
@@ -3707,6 +3754,7 @@
       <w:jc w:val="left"/>
     </w:pPr>
     <w:rPr>
+      <w:rFonts w:ascii="Times New Roman" w:hAnsi="Times New Roman" w:eastAsia="SimSun" w:cs="Times New Roman"/>
       <w:kern w:val="0"/>
       <w:sz w:val="24"/>
       <w:szCs w:val="24"/>

--- a/Perusahaan.docx
+++ b/Perusahaan.docx
@@ -486,8 +486,6 @@
         </w:rPr>
         <w:t>2. Manajer Operasional</w:t>
       </w:r>
-      <w:bookmarkStart w:id="0" w:name="_GoBack"/>
-      <w:bookmarkEnd w:id="0"/>
     </w:p>
     <w:p>
       <w:pPr>
@@ -1856,6 +1854,263 @@
         </w:rPr>
         <w:t xml:space="preserve"> Menyediakan login dasar untuk mengakses sistem agar data tidak dapat diakses oleh pihak eksternal.</w:t>
       </w:r>
+    </w:p>
+    <w:p>
+      <w:pPr>
+        <w:numPr>
+          <w:numId w:val="0"/>
+        </w:numPr>
+        <w:ind w:left="360" w:leftChars="0"/>
+        <w:rPr>
+          <w:rFonts w:hint="default" w:ascii="Times New Roman" w:hAnsi="Times New Roman" w:cs="Times New Roman"/>
+        </w:rPr>
+      </w:pPr>
+    </w:p>
+    <w:p>
+      <w:pPr>
+        <w:numPr>
+          <w:numId w:val="0"/>
+        </w:numPr>
+        <w:rPr>
+          <w:rFonts w:hint="default" w:ascii="Times New Roman" w:hAnsi="Times New Roman" w:cs="Times New Roman"/>
+          <w:b/>
+          <w:bCs/>
+          <w:lang w:val="id-ID"/>
+        </w:rPr>
+      </w:pPr>
+      <w:r>
+        <w:rPr>
+          <w:rFonts w:hint="default" w:ascii="Times New Roman" w:hAnsi="Times New Roman" w:cs="Times New Roman"/>
+          <w:b/>
+          <w:bCs/>
+          <w:lang w:val="id-ID"/>
+        </w:rPr>
+        <w:t>Tujuan utama pengembangan sistem informasi manajemen proyek:</w:t>
+      </w:r>
+    </w:p>
+    <w:p>
+      <w:pPr>
+        <w:pStyle w:val="13"/>
+        <w:keepNext w:val="0"/>
+        <w:keepLines w:val="0"/>
+        <w:widowControl/>
+        <w:numPr>
+          <w:ilvl w:val="0"/>
+          <w:numId w:val="12"/>
+        </w:numPr>
+        <w:suppressLineNumbers w:val="0"/>
+        <w:ind w:left="420" w:leftChars="0" w:hanging="420" w:firstLineChars="0"/>
+      </w:pPr>
+      <w:r>
+        <w:rPr>
+          <w:rStyle w:val="14"/>
+        </w:rPr>
+        <w:t>Sentralisasi Pengelolaan Proyek</w:t>
+      </w:r>
+      <w:r>
+        <w:br w:type="textWrapping"/>
+      </w:r>
+      <w:r>
+        <w:t>Tujuan utama pengembangan sistem ini adalah menyediakan satu platform terpusat untuk mengelola semua proyek yang sedang berjalan. Dengan adanya sistem terpusat, setiap anggota tim dapat mengakses informasi proyek dengan mudah, mengurangi kebingungan, serta memastikan bahwa semua pihak selalu mendapatkan data terkini.</w:t>
+      </w:r>
+    </w:p>
+    <w:p>
+      <w:pPr>
+        <w:pStyle w:val="13"/>
+        <w:keepNext w:val="0"/>
+        <w:keepLines w:val="0"/>
+        <w:widowControl/>
+        <w:numPr>
+          <w:ilvl w:val="0"/>
+          <w:numId w:val="12"/>
+        </w:numPr>
+        <w:suppressLineNumbers w:val="0"/>
+        <w:ind w:left="420" w:leftChars="0" w:hanging="420" w:firstLineChars="0"/>
+      </w:pPr>
+      <w:r>
+        <w:rPr>
+          <w:rStyle w:val="14"/>
+        </w:rPr>
+        <w:t>Mempermudah Penjadwalan Tugas dan Pengaturan Deadline</w:t>
+      </w:r>
+      <w:r>
+        <w:br w:type="textWrapping"/>
+      </w:r>
+      <w:r>
+        <w:t>Sistem ini bertujuan untuk mempermudah proses penjadwalan tugas dan pengaturan deadline dengan tampilan yang jelas dan mudah diikuti. Dengan adanya fitur penjadwalan yang baik, setiap anggota tim akan tahu kapan suatu tugas harus diselesaikan dan dapat mengelola waktu mereka dengan lebih efektif.</w:t>
+      </w:r>
+    </w:p>
+    <w:p>
+      <w:pPr>
+        <w:pStyle w:val="13"/>
+        <w:keepNext w:val="0"/>
+        <w:keepLines w:val="0"/>
+        <w:widowControl/>
+        <w:numPr>
+          <w:ilvl w:val="0"/>
+          <w:numId w:val="12"/>
+        </w:numPr>
+        <w:suppressLineNumbers w:val="0"/>
+        <w:ind w:left="420" w:leftChars="0" w:hanging="420" w:firstLineChars="0"/>
+      </w:pPr>
+      <w:r>
+        <w:rPr>
+          <w:rStyle w:val="14"/>
+        </w:rPr>
+        <w:t>Penyediaan Dokumentasi Proyek yang Rapi dan Terstruktur</w:t>
+      </w:r>
+      <w:r>
+        <w:br w:type="textWrapping"/>
+      </w:r>
+      <w:r>
+        <w:t>Sistem ini diharapkan dapat menghasilkan dokumentasi proyek yang terstruktur dan rapi, termasuk pencatatan semua tugas, jadwal, hasil kerja, dan perkembangan setiap proyek. Dengan dokumentasi yang baik, perusahaan dapat memastikan setiap langkah dan hasil proyek terdokumentasi, memudahkan proses tinjauan dan evaluasi di masa depan.</w:t>
+      </w:r>
+    </w:p>
+    <w:p>
+      <w:pPr>
+        <w:pStyle w:val="13"/>
+        <w:keepNext w:val="0"/>
+        <w:keepLines w:val="0"/>
+        <w:widowControl/>
+        <w:numPr>
+          <w:ilvl w:val="0"/>
+          <w:numId w:val="12"/>
+        </w:numPr>
+        <w:suppressLineNumbers w:val="0"/>
+        <w:ind w:left="420" w:leftChars="0" w:hanging="420" w:firstLineChars="0"/>
+      </w:pPr>
+      <w:r>
+        <w:rPr>
+          <w:rStyle w:val="14"/>
+        </w:rPr>
+        <w:t>Penyediaan Pelaporan Kinerja yang Teratur dan Terukur</w:t>
+      </w:r>
+      <w:r>
+        <w:br w:type="textWrapping"/>
+      </w:r>
+      <w:r>
+        <w:t>Untuk mengatasi kurangnya pelaporan kinerja, sistem ini akan menyediakan laporan berkala mengenai kemajuan proyek, pencapaian tim, dan waktu penyelesaian setiap tugas. Dengan demikian, manajemen akan lebih mudah dalam mengevaluasi kinerja dan membuat keputusan yang mendukung produktivitas tim.</w:t>
+      </w:r>
+    </w:p>
+    <w:p>
+      <w:pPr>
+        <w:pStyle w:val="13"/>
+        <w:keepNext w:val="0"/>
+        <w:keepLines w:val="0"/>
+        <w:widowControl/>
+        <w:numPr>
+          <w:ilvl w:val="0"/>
+          <w:numId w:val="12"/>
+        </w:numPr>
+        <w:suppressLineNumbers w:val="0"/>
+        <w:ind w:left="420" w:leftChars="0" w:hanging="420" w:firstLineChars="0"/>
+      </w:pPr>
+      <w:r>
+        <w:rPr>
+          <w:rStyle w:val="14"/>
+        </w:rPr>
+        <w:t>Meningkatkan Keamanan Akses Data</w:t>
+      </w:r>
+      <w:r>
+        <w:br w:type="textWrapping"/>
+      </w:r>
+      <w:r>
+        <w:t>Salah satu tujuan utama lainnya adalah meningkatkan keamanan data proyek. Sistem ini akan dirancang dengan fitur keamanan yang baik untuk membatasi akses hanya pada anggota tim yang berwenang. Ini akan membantu melindungi informasi sensitif perusahaan dan memastikan bahwa data proyek tetap aman.</w:t>
+      </w:r>
+    </w:p>
+    <w:p>
+      <w:pPr>
+        <w:pStyle w:val="13"/>
+        <w:keepNext w:val="0"/>
+        <w:keepLines w:val="0"/>
+        <w:widowControl/>
+        <w:numPr>
+          <w:ilvl w:val="0"/>
+          <w:numId w:val="12"/>
+        </w:numPr>
+        <w:suppressLineNumbers w:val="0"/>
+        <w:ind w:left="420" w:leftChars="0" w:hanging="420" w:firstLineChars="0"/>
+        <w:rPr>
+          <w:rStyle w:val="14"/>
+        </w:rPr>
+      </w:pPr>
+      <w:r>
+        <w:rPr>
+          <w:rStyle w:val="14"/>
+        </w:rPr>
+        <w:t>Mempermudah Kolaborasi Tim</w:t>
+      </w:r>
+      <w:bookmarkStart w:id="0" w:name="_GoBack"/>
+      <w:bookmarkEnd w:id="0"/>
+      <w:r>
+        <w:br w:type="textWrapping"/>
+      </w:r>
+      <w:r>
+        <w:t>Sistem informasi ini juga diharapkan dapat mendukung kolaborasi antar anggota tim. Setiap anggota dapat melihat perkembangan tugas rekan-rekan mereka, mengakses informasi proyek yang relevan, dan berkolaborasi secara lebih efektif melalui platform ini.</w:t>
+      </w:r>
+    </w:p>
+    <w:p>
+      <w:pPr>
+        <w:pStyle w:val="13"/>
+        <w:keepNext w:val="0"/>
+        <w:keepLines w:val="0"/>
+        <w:widowControl/>
+        <w:numPr>
+          <w:ilvl w:val="0"/>
+          <w:numId w:val="12"/>
+        </w:numPr>
+        <w:suppressLineNumbers w:val="0"/>
+        <w:ind w:left="420" w:leftChars="0" w:hanging="420" w:firstLineChars="0"/>
+      </w:pPr>
+      <w:r>
+        <w:rPr>
+          <w:rStyle w:val="14"/>
+        </w:rPr>
+        <w:t>Menghemat Waktu dan Meningkatkan Produktivitas</w:t>
+      </w:r>
+      <w:r>
+        <w:br w:type="textWrapping"/>
+      </w:r>
+      <w:r>
+        <w:t>Dengan sistem informasi yang dirancang untuk menyederhanakan pengelolaan proyek, tujuan akhirnya adalah meningkatkan produktivitas tim dan menghemat waktu yang sebelumnya terbuang untuk mengelola tugas-tugas secara manual.</w:t>
+      </w:r>
+    </w:p>
+    <w:p>
+      <w:pPr>
+        <w:pStyle w:val="13"/>
+        <w:keepNext w:val="0"/>
+        <w:keepLines w:val="0"/>
+        <w:widowControl/>
+        <w:suppressLineNumbers w:val="0"/>
+      </w:pPr>
+    </w:p>
+    <w:p>
+      <w:pPr>
+        <w:pStyle w:val="13"/>
+        <w:keepNext w:val="0"/>
+        <w:keepLines w:val="0"/>
+        <w:widowControl/>
+        <w:suppressLineNumbers w:val="0"/>
+        <w:rPr>
+          <w:rFonts w:hint="default"/>
+          <w:lang w:val="id-ID"/>
+        </w:rPr>
+      </w:pPr>
+    </w:p>
+    <w:p>
+      <w:pPr>
+        <w:numPr>
+          <w:ilvl w:val="0"/>
+          <w:numId w:val="0"/>
+        </w:numPr>
+        <w:tabs>
+          <w:tab w:val="left" w:pos="720"/>
+        </w:tabs>
+        <w:spacing w:after="160" w:line="278" w:lineRule="auto"/>
+        <w:rPr>
+          <w:rFonts w:hint="default" w:ascii="Times New Roman" w:hAnsi="Times New Roman" w:cs="Times New Roman"/>
+        </w:rPr>
+      </w:pPr>
     </w:p>
     <w:p>
       <w:pPr>
@@ -2097,6 +2352,26 @@
     </w:lvl>
   </w:abstractNum>
   <w:abstractNum w:abstractNumId="1">
+    <w:nsid w:val="AB51F825"/>
+    <w:multiLevelType w:val="singleLevel"/>
+    <w:tmpl w:val="AB51F825"/>
+    <w:lvl w:ilvl="0" w:tentative="0">
+      <w:start w:val="1"/>
+      <w:numFmt w:val="bullet"/>
+      <w:lvlText w:val=""/>
+      <w:lvlJc w:val="left"/>
+      <w:pPr>
+        <w:tabs>
+          <w:tab w:val="left" w:pos="420"/>
+        </w:tabs>
+        <w:ind w:left="420" w:leftChars="0" w:hanging="420" w:firstLineChars="0"/>
+      </w:pPr>
+      <w:rPr>
+        <w:rFonts w:hint="default" w:ascii="Wingdings" w:hAnsi="Wingdings"/>
+      </w:rPr>
+    </w:lvl>
+  </w:abstractNum>
+  <w:abstractNum w:abstractNumId="2">
     <w:nsid w:val="BB11884F"/>
     <w:multiLevelType w:val="multilevel"/>
     <w:tmpl w:val="BB11884F"/>
@@ -2245,7 +2520,7 @@
       </w:rPr>
     </w:lvl>
   </w:abstractNum>
-  <w:abstractNum w:abstractNumId="2">
+  <w:abstractNum w:abstractNumId="3">
     <w:nsid w:val="E4D1E457"/>
     <w:multiLevelType w:val="multilevel"/>
     <w:tmpl w:val="E4D1E457"/>
@@ -2394,7 +2669,7 @@
       </w:rPr>
     </w:lvl>
   </w:abstractNum>
-  <w:abstractNum w:abstractNumId="3">
+  <w:abstractNum w:abstractNumId="4">
     <w:nsid w:val="17BC342A"/>
     <w:multiLevelType w:val="multilevel"/>
     <w:tmpl w:val="17BC342A"/>
@@ -2543,7 +2818,7 @@
       </w:rPr>
     </w:lvl>
   </w:abstractNum>
-  <w:abstractNum w:abstractNumId="4">
+  <w:abstractNum w:abstractNumId="5">
     <w:nsid w:val="258D3AAE"/>
     <w:multiLevelType w:val="multilevel"/>
     <w:tmpl w:val="258D3AAE"/>
@@ -2692,7 +2967,7 @@
       </w:rPr>
     </w:lvl>
   </w:abstractNum>
-  <w:abstractNum w:abstractNumId="5">
+  <w:abstractNum w:abstractNumId="6">
     <w:nsid w:val="2EA648D7"/>
     <w:multiLevelType w:val="multilevel"/>
     <w:tmpl w:val="2EA648D7"/>
@@ -2805,7 +3080,7 @@
       </w:pPr>
     </w:lvl>
   </w:abstractNum>
-  <w:abstractNum w:abstractNumId="6">
+  <w:abstractNum w:abstractNumId="7">
     <w:nsid w:val="343E7A1F"/>
     <w:multiLevelType w:val="multilevel"/>
     <w:tmpl w:val="343E7A1F"/>
@@ -2954,7 +3229,7 @@
       </w:rPr>
     </w:lvl>
   </w:abstractNum>
-  <w:abstractNum w:abstractNumId="7">
+  <w:abstractNum w:abstractNumId="8">
     <w:nsid w:val="7485885C"/>
     <w:multiLevelType w:val="multilevel"/>
     <w:tmpl w:val="7485885C"/>
@@ -3104,16 +3379,16 @@
     </w:lvl>
   </w:abstractNum>
   <w:num w:numId="1">
+    <w:abstractNumId w:val="8"/>
+  </w:num>
+  <w:num w:numId="2">
+    <w:abstractNumId w:val="2"/>
+  </w:num>
+  <w:num w:numId="3">
     <w:abstractNumId w:val="7"/>
   </w:num>
-  <w:num w:numId="2">
-    <w:abstractNumId w:val="1"/>
-  </w:num>
-  <w:num w:numId="3">
-    <w:abstractNumId w:val="6"/>
-  </w:num>
   <w:num w:numId="4">
-    <w:abstractNumId w:val="6"/>
+    <w:abstractNumId w:val="7"/>
     <w:lvlOverride w:ilvl="0">
       <w:startOverride w:val="1"/>
     </w:lvlOverride>
@@ -3143,7 +3418,7 @@
     </w:lvlOverride>
   </w:num>
   <w:num w:numId="5">
-    <w:abstractNumId w:val="6"/>
+    <w:abstractNumId w:val="7"/>
     <w:lvlOverride w:ilvl="0">
       <w:startOverride w:val="1"/>
     </w:lvlOverride>
@@ -3173,10 +3448,10 @@
     </w:lvlOverride>
   </w:num>
   <w:num w:numId="6">
-    <w:abstractNumId w:val="2"/>
+    <w:abstractNumId w:val="3"/>
   </w:num>
   <w:num w:numId="7">
-    <w:abstractNumId w:val="2"/>
+    <w:abstractNumId w:val="3"/>
     <w:lvlOverride w:ilvl="0">
       <w:startOverride w:val="1"/>
     </w:lvlOverride>
@@ -3209,13 +3484,16 @@
     <w:abstractNumId w:val="0"/>
   </w:num>
   <w:num w:numId="9">
+    <w:abstractNumId w:val="5"/>
+  </w:num>
+  <w:num w:numId="10">
+    <w:abstractNumId w:val="6"/>
+  </w:num>
+  <w:num w:numId="11">
     <w:abstractNumId w:val="4"/>
   </w:num>
-  <w:num w:numId="10">
-    <w:abstractNumId w:val="5"/>
-  </w:num>
-  <w:num w:numId="11">
-    <w:abstractNumId w:val="3"/>
+  <w:num w:numId="12">
+    <w:abstractNumId w:val="1"/>
   </w:num>
 </w:numbering>
 </file>
@@ -3323,7 +3601,7 @@
     <w:lsdException w:uiPriority="99" w:name="Document Map"/>
     <w:lsdException w:uiPriority="99" w:name="Plain Text"/>
     <w:lsdException w:uiPriority="99" w:name="E-mail Signature"/>
-    <w:lsdException w:uiPriority="99" w:name="Normal (Web)"/>
+    <w:lsdException w:qFormat="1" w:uiPriority="99" w:name="Normal (Web)"/>
     <w:lsdException w:uiPriority="99" w:name="HTML Acronym"/>
     <w:lsdException w:uiPriority="99" w:name="HTML Address"/>
     <w:lsdException w:uiPriority="99" w:name="HTML Cite"/>
@@ -3747,6 +4025,7 @@
     <w:name w:val="Normal (Web)"/>
     <w:semiHidden/>
     <w:unhideWhenUsed/>
+    <w:qFormat/>
     <w:uiPriority w:val="99"/>
     <w:pPr>
       <w:spacing w:before="0" w:beforeAutospacing="1" w:after="0" w:afterAutospacing="1"/>

--- a/Perusahaan.docx
+++ b/Perusahaan.docx
@@ -249,7 +249,15 @@
         <w:rPr>
           <w:rFonts w:hint="default" w:ascii="Times New Roman" w:hAnsi="Times New Roman" w:cs="Times New Roman"/>
         </w:rPr>
-        <w:t xml:space="preserve"> Jl. Teknologi No. 12, Jakarta, Indonesia</w:t>
+        <w:t xml:space="preserve"> Jl. Teknologi No. 12, Jakarta, Indonesi</w:t>
+      </w:r>
+      <w:bookmarkStart w:id="0" w:name="_GoBack"/>
+      <w:bookmarkEnd w:id="0"/>
+      <w:r>
+        <w:rPr>
+          <w:rFonts w:hint="default" w:ascii="Times New Roman" w:hAnsi="Times New Roman" w:cs="Times New Roman"/>
+        </w:rPr>
+        <w:t>a</w:t>
       </w:r>
       <w:r>
         <w:rPr>
@@ -1858,6 +1866,7 @@
     <w:p>
       <w:pPr>
         <w:numPr>
+          <w:ilvl w:val="0"/>
           <w:numId w:val="0"/>
         </w:numPr>
         <w:ind w:left="360" w:leftChars="0"/>
@@ -1869,6 +1878,7 @@
     <w:p>
       <w:pPr>
         <w:numPr>
+          <w:ilvl w:val="0"/>
           <w:numId w:val="0"/>
         </w:numPr>
         <w:rPr>
@@ -2040,8 +2050,6 @@
         </w:rPr>
         <w:t>Mempermudah Kolaborasi Tim</w:t>
       </w:r>
-      <w:bookmarkStart w:id="0" w:name="_GoBack"/>
-      <w:bookmarkEnd w:id="0"/>
       <w:r>
         <w:br w:type="textWrapping"/>
       </w:r>
@@ -2116,29 +2124,455 @@
       <w:pPr>
         <w:rPr>
           <w:rFonts w:hint="default" w:ascii="Times New Roman" w:hAnsi="Times New Roman" w:cs="Times New Roman"/>
-        </w:rPr>
-      </w:pPr>
-    </w:p>
-    <w:p>
-      <w:pPr>
-        <w:rPr>
-          <w:rFonts w:hint="default" w:ascii="Times New Roman" w:hAnsi="Times New Roman" w:cs="Times New Roman"/>
-        </w:rPr>
-      </w:pPr>
-    </w:p>
-    <w:p>
-      <w:pPr>
-        <w:rPr>
-          <w:rFonts w:hint="default" w:ascii="Times New Roman" w:hAnsi="Times New Roman" w:cs="Times New Roman"/>
-        </w:rPr>
-      </w:pPr>
-    </w:p>
-    <w:p>
-      <w:pPr>
-        <w:rPr>
-          <w:rFonts w:hint="default" w:ascii="Times New Roman" w:hAnsi="Times New Roman" w:cs="Times New Roman"/>
-        </w:rPr>
-      </w:pPr>
+          <w:b/>
+          <w:bCs/>
+          <w:lang w:val="en-US"/>
+        </w:rPr>
+      </w:pPr>
+      <w:r>
+        <w:rPr>
+          <w:rFonts w:hint="default" w:ascii="Times New Roman" w:hAnsi="Times New Roman" w:cs="Times New Roman"/>
+          <w:b/>
+          <w:bCs/>
+          <w:lang w:val="en-US"/>
+        </w:rPr>
+        <w:t>Use case diagram</w:t>
+      </w:r>
+    </w:p>
+    <w:p>
+      <w:pPr>
+        <w:rPr>
+          <w:rFonts w:hint="default" w:ascii="Times New Roman" w:hAnsi="Times New Roman" w:cs="Times New Roman"/>
+          <w:lang w:val="en-US"/>
+        </w:rPr>
+      </w:pPr>
+      <w:r>
+        <w:rPr>
+          <w:rFonts w:ascii="SimSun" w:hAnsi="SimSun" w:eastAsia="SimSun" w:cs="SimSun"/>
+          <w:b w:val="0"/>
+          <w:bCs w:val="0"/>
+          <w:sz w:val="24"/>
+          <w:szCs w:val="24"/>
+        </w:rPr>
+        <w:drawing>
+          <wp:inline distT="0" distB="0" distL="114300" distR="114300">
+            <wp:extent cx="3567430" cy="3792855"/>
+            <wp:effectExtent l="0" t="0" r="13970" b="17145"/>
+            <wp:docPr id="1" name="Picture 1" descr="IMG_256"/>
+            <wp:cNvGraphicFramePr>
+              <a:graphicFrameLocks xmlns:a="http://schemas.openxmlformats.org/drawingml/2006/main" noChangeAspect="1"/>
+            </wp:cNvGraphicFramePr>
+            <a:graphic xmlns:a="http://schemas.openxmlformats.org/drawingml/2006/main">
+              <a:graphicData uri="http://schemas.openxmlformats.org/drawingml/2006/picture">
+                <pic:pic xmlns:pic="http://schemas.openxmlformats.org/drawingml/2006/picture">
+                  <pic:nvPicPr>
+                    <pic:cNvPr id="1" name="Picture 1" descr="IMG_256"/>
+                    <pic:cNvPicPr>
+                      <a:picLocks noChangeAspect="1"/>
+                    </pic:cNvPicPr>
+                  </pic:nvPicPr>
+                  <pic:blipFill>
+                    <a:blip r:embed="rId7"/>
+                    <a:stretch>
+                      <a:fillRect/>
+                    </a:stretch>
+                  </pic:blipFill>
+                  <pic:spPr>
+                    <a:xfrm>
+                      <a:off x="0" y="0"/>
+                      <a:ext cx="3567430" cy="3792855"/>
+                    </a:xfrm>
+                    <a:prstGeom prst="rect">
+                      <a:avLst/>
+                    </a:prstGeom>
+                    <a:noFill/>
+                    <a:ln w="9525">
+                      <a:noFill/>
+                    </a:ln>
+                  </pic:spPr>
+                </pic:pic>
+              </a:graphicData>
+            </a:graphic>
+          </wp:inline>
+        </w:drawing>
+      </w:r>
+    </w:p>
+    <w:p>
+      <w:pPr>
+        <w:rPr>
+          <w:rFonts w:hint="default" w:ascii="Times New Roman" w:hAnsi="Times New Roman" w:cs="Times New Roman"/>
+          <w:b/>
+          <w:bCs/>
+        </w:rPr>
+      </w:pPr>
+    </w:p>
+    <w:p>
+      <w:pPr>
+        <w:rPr>
+          <w:rFonts w:hint="default" w:ascii="Times New Roman" w:hAnsi="Times New Roman" w:cs="Times New Roman"/>
+          <w:b/>
+          <w:bCs/>
+          <w:lang w:val="en-US"/>
+        </w:rPr>
+      </w:pPr>
+      <w:r>
+        <w:rPr>
+          <w:rFonts w:hint="default" w:ascii="Times New Roman" w:hAnsi="Times New Roman" w:cs="Times New Roman"/>
+          <w:b/>
+          <w:bCs/>
+          <w:lang w:val="en-US"/>
+        </w:rPr>
+        <w:t>DFD 0</w:t>
+      </w:r>
+    </w:p>
+    <w:p>
+      <w:pPr>
+        <w:rPr>
+          <w:rFonts w:hint="default" w:ascii="Times New Roman" w:hAnsi="Times New Roman" w:cs="Times New Roman"/>
+          <w:lang w:val="en-US"/>
+        </w:rPr>
+      </w:pPr>
+    </w:p>
+    <w:p>
+      <w:pPr>
+        <w:rPr>
+          <w:rFonts w:hint="default" w:ascii="Times New Roman" w:hAnsi="Times New Roman" w:cs="Times New Roman"/>
+          <w:lang w:val="en-US"/>
+        </w:rPr>
+      </w:pPr>
+      <w:r>
+        <w:rPr>
+          <w:rFonts w:ascii="SimSun" w:hAnsi="SimSun" w:eastAsia="SimSun" w:cs="SimSun"/>
+          <w:b w:val="0"/>
+          <w:bCs w:val="0"/>
+          <w:sz w:val="24"/>
+          <w:szCs w:val="24"/>
+        </w:rPr>
+        <w:drawing>
+          <wp:inline distT="0" distB="0" distL="114300" distR="114300">
+            <wp:extent cx="6081395" cy="2567940"/>
+            <wp:effectExtent l="0" t="0" r="14605" b="3810"/>
+            <wp:docPr id="4" name="Picture 3" descr="IMG_256"/>
+            <wp:cNvGraphicFramePr>
+              <a:graphicFrameLocks xmlns:a="http://schemas.openxmlformats.org/drawingml/2006/main" noChangeAspect="1"/>
+            </wp:cNvGraphicFramePr>
+            <a:graphic xmlns:a="http://schemas.openxmlformats.org/drawingml/2006/main">
+              <a:graphicData uri="http://schemas.openxmlformats.org/drawingml/2006/picture">
+                <pic:pic xmlns:pic="http://schemas.openxmlformats.org/drawingml/2006/picture">
+                  <pic:nvPicPr>
+                    <pic:cNvPr id="4" name="Picture 3" descr="IMG_256"/>
+                    <pic:cNvPicPr>
+                      <a:picLocks noChangeAspect="1"/>
+                    </pic:cNvPicPr>
+                  </pic:nvPicPr>
+                  <pic:blipFill>
+                    <a:blip r:embed="rId8"/>
+                    <a:stretch>
+                      <a:fillRect/>
+                    </a:stretch>
+                  </pic:blipFill>
+                  <pic:spPr>
+                    <a:xfrm>
+                      <a:off x="0" y="0"/>
+                      <a:ext cx="6081395" cy="2567940"/>
+                    </a:xfrm>
+                    <a:prstGeom prst="rect">
+                      <a:avLst/>
+                    </a:prstGeom>
+                    <a:noFill/>
+                    <a:ln w="9525">
+                      <a:noFill/>
+                    </a:ln>
+                  </pic:spPr>
+                </pic:pic>
+              </a:graphicData>
+            </a:graphic>
+          </wp:inline>
+        </w:drawing>
+      </w:r>
+    </w:p>
+    <w:p>
+      <w:pPr>
+        <w:rPr>
+          <w:rFonts w:hint="default" w:ascii="Times New Roman" w:hAnsi="Times New Roman" w:cs="Times New Roman"/>
+          <w:b/>
+          <w:bCs/>
+          <w:lang w:val="en-US"/>
+        </w:rPr>
+      </w:pPr>
+      <w:r>
+        <w:rPr>
+          <w:rFonts w:hint="default" w:ascii="Times New Roman" w:hAnsi="Times New Roman" w:cs="Times New Roman"/>
+          <w:b/>
+          <w:bCs/>
+          <w:lang w:val="en-US"/>
+        </w:rPr>
+        <w:t>DFD 1</w:t>
+      </w:r>
+    </w:p>
+    <w:p>
+      <w:pPr>
+        <w:rPr>
+          <w:rFonts w:ascii="SimSun" w:hAnsi="SimSun" w:eastAsia="SimSun" w:cs="SimSun"/>
+          <w:b w:val="0"/>
+          <w:bCs w:val="0"/>
+          <w:sz w:val="24"/>
+          <w:szCs w:val="24"/>
+        </w:rPr>
+      </w:pPr>
+      <w:r>
+        <w:rPr>
+          <w:rFonts w:ascii="SimSun" w:hAnsi="SimSun" w:eastAsia="SimSun" w:cs="SimSun"/>
+          <w:b w:val="0"/>
+          <w:bCs w:val="0"/>
+          <w:sz w:val="24"/>
+          <w:szCs w:val="24"/>
+        </w:rPr>
+        <w:drawing>
+          <wp:inline distT="0" distB="0" distL="114300" distR="114300">
+            <wp:extent cx="6233795" cy="4008755"/>
+            <wp:effectExtent l="0" t="0" r="14605" b="10795"/>
+            <wp:docPr id="5" name="Picture 4" descr="IMG_256"/>
+            <wp:cNvGraphicFramePr>
+              <a:graphicFrameLocks xmlns:a="http://schemas.openxmlformats.org/drawingml/2006/main" noChangeAspect="1"/>
+            </wp:cNvGraphicFramePr>
+            <a:graphic xmlns:a="http://schemas.openxmlformats.org/drawingml/2006/main">
+              <a:graphicData uri="http://schemas.openxmlformats.org/drawingml/2006/picture">
+                <pic:pic xmlns:pic="http://schemas.openxmlformats.org/drawingml/2006/picture">
+                  <pic:nvPicPr>
+                    <pic:cNvPr id="5" name="Picture 4" descr="IMG_256"/>
+                    <pic:cNvPicPr>
+                      <a:picLocks noChangeAspect="1"/>
+                    </pic:cNvPicPr>
+                  </pic:nvPicPr>
+                  <pic:blipFill>
+                    <a:blip r:embed="rId9"/>
+                    <a:stretch>
+                      <a:fillRect/>
+                    </a:stretch>
+                  </pic:blipFill>
+                  <pic:spPr>
+                    <a:xfrm>
+                      <a:off x="0" y="0"/>
+                      <a:ext cx="6233795" cy="4008755"/>
+                    </a:xfrm>
+                    <a:prstGeom prst="rect">
+                      <a:avLst/>
+                    </a:prstGeom>
+                    <a:noFill/>
+                    <a:ln w="9525">
+                      <a:noFill/>
+                    </a:ln>
+                  </pic:spPr>
+                </pic:pic>
+              </a:graphicData>
+            </a:graphic>
+          </wp:inline>
+        </w:drawing>
+      </w:r>
+    </w:p>
+    <w:p>
+      <w:pPr>
+        <w:rPr>
+          <w:rFonts w:ascii="SimSun" w:hAnsi="SimSun" w:eastAsia="SimSun" w:cs="SimSun"/>
+          <w:b w:val="0"/>
+          <w:bCs w:val="0"/>
+          <w:sz w:val="24"/>
+          <w:szCs w:val="24"/>
+        </w:rPr>
+      </w:pPr>
+    </w:p>
+    <w:p>
+      <w:pPr>
+        <w:rPr>
+          <w:rFonts w:ascii="SimSun" w:hAnsi="SimSun" w:eastAsia="SimSun" w:cs="SimSun"/>
+          <w:b w:val="0"/>
+          <w:bCs w:val="0"/>
+          <w:sz w:val="24"/>
+          <w:szCs w:val="24"/>
+        </w:rPr>
+      </w:pPr>
+    </w:p>
+    <w:p>
+      <w:pPr>
+        <w:rPr>
+          <w:rFonts w:ascii="SimSun" w:hAnsi="SimSun" w:eastAsia="SimSun" w:cs="SimSun"/>
+          <w:b w:val="0"/>
+          <w:bCs w:val="0"/>
+          <w:sz w:val="24"/>
+          <w:szCs w:val="24"/>
+        </w:rPr>
+      </w:pPr>
+    </w:p>
+    <w:p>
+      <w:pPr>
+        <w:rPr>
+          <w:rFonts w:ascii="SimSun" w:hAnsi="SimSun" w:eastAsia="SimSun" w:cs="SimSun"/>
+          <w:b w:val="0"/>
+          <w:bCs w:val="0"/>
+          <w:sz w:val="24"/>
+          <w:szCs w:val="24"/>
+        </w:rPr>
+      </w:pPr>
+    </w:p>
+    <w:p>
+      <w:pPr>
+        <w:rPr>
+          <w:rFonts w:ascii="SimSun" w:hAnsi="SimSun" w:eastAsia="SimSun" w:cs="SimSun"/>
+          <w:b w:val="0"/>
+          <w:bCs w:val="0"/>
+          <w:sz w:val="24"/>
+          <w:szCs w:val="24"/>
+        </w:rPr>
+      </w:pPr>
+    </w:p>
+    <w:p>
+      <w:pPr>
+        <w:rPr>
+          <w:rFonts w:ascii="SimSun" w:hAnsi="SimSun" w:eastAsia="SimSun" w:cs="SimSun"/>
+          <w:b w:val="0"/>
+          <w:bCs w:val="0"/>
+          <w:sz w:val="24"/>
+          <w:szCs w:val="24"/>
+        </w:rPr>
+      </w:pPr>
+    </w:p>
+    <w:p>
+      <w:pPr>
+        <w:rPr>
+          <w:rFonts w:ascii="SimSun" w:hAnsi="SimSun" w:eastAsia="SimSun" w:cs="SimSun"/>
+          <w:b w:val="0"/>
+          <w:bCs w:val="0"/>
+          <w:sz w:val="24"/>
+          <w:szCs w:val="24"/>
+        </w:rPr>
+      </w:pPr>
+    </w:p>
+    <w:p>
+      <w:pPr>
+        <w:rPr>
+          <w:rFonts w:ascii="SimSun" w:hAnsi="SimSun" w:eastAsia="SimSun" w:cs="SimSun"/>
+          <w:b w:val="0"/>
+          <w:bCs w:val="0"/>
+          <w:sz w:val="24"/>
+          <w:szCs w:val="24"/>
+        </w:rPr>
+      </w:pPr>
+    </w:p>
+    <w:p>
+      <w:pPr>
+        <w:rPr>
+          <w:rFonts w:ascii="SimSun" w:hAnsi="SimSun" w:eastAsia="SimSun" w:cs="SimSun"/>
+          <w:b w:val="0"/>
+          <w:bCs w:val="0"/>
+          <w:sz w:val="24"/>
+          <w:szCs w:val="24"/>
+        </w:rPr>
+      </w:pPr>
+    </w:p>
+    <w:p>
+      <w:pPr>
+        <w:rPr>
+          <w:rFonts w:ascii="SimSun" w:hAnsi="SimSun" w:eastAsia="SimSun" w:cs="SimSun"/>
+          <w:b w:val="0"/>
+          <w:bCs w:val="0"/>
+          <w:sz w:val="24"/>
+          <w:szCs w:val="24"/>
+        </w:rPr>
+      </w:pPr>
+    </w:p>
+    <w:p>
+      <w:pPr>
+        <w:rPr>
+          <w:rFonts w:ascii="SimSun" w:hAnsi="SimSun" w:eastAsia="SimSun" w:cs="SimSun"/>
+          <w:b w:val="0"/>
+          <w:bCs w:val="0"/>
+          <w:sz w:val="24"/>
+          <w:szCs w:val="24"/>
+        </w:rPr>
+      </w:pPr>
+    </w:p>
+    <w:p>
+      <w:pPr>
+        <w:rPr>
+          <w:rFonts w:hint="default" w:ascii="Times New Roman" w:hAnsi="Times New Roman" w:eastAsia="SimSun" w:cs="Times New Roman"/>
+          <w:b/>
+          <w:bCs/>
+          <w:sz w:val="24"/>
+          <w:szCs w:val="24"/>
+          <w:lang w:val="en-US"/>
+        </w:rPr>
+      </w:pPr>
+      <w:r>
+        <w:rPr>
+          <w:rFonts w:hint="default" w:ascii="Times New Roman" w:hAnsi="Times New Roman" w:eastAsia="SimSun" w:cs="Times New Roman"/>
+          <w:b/>
+          <w:bCs/>
+          <w:sz w:val="24"/>
+          <w:szCs w:val="24"/>
+          <w:lang w:val="en-US"/>
+        </w:rPr>
+        <w:t>ACTIVITY DIAGRAM</w:t>
+      </w:r>
+    </w:p>
+    <w:p>
+      <w:pPr>
+        <w:rPr>
+          <w:rFonts w:hint="default" w:ascii="Times New Roman" w:hAnsi="Times New Roman" w:eastAsia="SimSun" w:cs="Times New Roman"/>
+          <w:b/>
+          <w:bCs/>
+          <w:sz w:val="24"/>
+          <w:szCs w:val="24"/>
+          <w:lang w:val="en-US"/>
+        </w:rPr>
+      </w:pPr>
+      <w:r>
+        <w:rPr>
+          <w:rFonts w:hint="default" w:ascii="Times New Roman" w:hAnsi="Times New Roman" w:eastAsia="SimSun" w:cs="Times New Roman"/>
+          <w:b/>
+          <w:bCs/>
+          <w:sz w:val="24"/>
+          <w:szCs w:val="24"/>
+          <w:lang w:val="en-US"/>
+        </w:rPr>
+        <w:drawing>
+          <wp:inline distT="0" distB="0" distL="114300" distR="114300">
+            <wp:extent cx="4469130" cy="6479540"/>
+            <wp:effectExtent l="0" t="0" r="7620" b="16510"/>
+            <wp:docPr id="6" name="Picture 6" descr="Untitled Diagram.drawio (10)"/>
+            <wp:cNvGraphicFramePr>
+              <a:graphicFrameLocks xmlns:a="http://schemas.openxmlformats.org/drawingml/2006/main" noChangeAspect="1"/>
+            </wp:cNvGraphicFramePr>
+            <a:graphic xmlns:a="http://schemas.openxmlformats.org/drawingml/2006/main">
+              <a:graphicData uri="http://schemas.openxmlformats.org/drawingml/2006/picture">
+                <pic:pic xmlns:pic="http://schemas.openxmlformats.org/drawingml/2006/picture">
+                  <pic:nvPicPr>
+                    <pic:cNvPr id="6" name="Picture 6" descr="Untitled Diagram.drawio (10)"/>
+                    <pic:cNvPicPr>
+                      <a:picLocks noChangeAspect="1"/>
+                    </pic:cNvPicPr>
+                  </pic:nvPicPr>
+                  <pic:blipFill>
+                    <a:blip r:embed="rId10"/>
+                    <a:stretch>
+                      <a:fillRect/>
+                    </a:stretch>
+                  </pic:blipFill>
+                  <pic:spPr>
+                    <a:xfrm>
+                      <a:off x="0" y="0"/>
+                      <a:ext cx="4469130" cy="6479540"/>
+                    </a:xfrm>
+                    <a:prstGeom prst="rect">
+                      <a:avLst/>
+                    </a:prstGeom>
+                  </pic:spPr>
+                </pic:pic>
+              </a:graphicData>
+            </a:graphic>
+          </wp:inline>
+        </w:drawing>
+      </w:r>
     </w:p>
     <w:sectPr>
       <w:pgSz w:w="12240" w:h="15840"/>
